--- a/data structure/7week/01 스택 개념과 구현.docx
+++ b/data structure/7week/01 스택 개념과 구현.docx
@@ -24,6 +24,7 @@
       <w:r>
         <w:rPr>
           <w:rFonts w:ascii="아리따-돋움4.0(OTF)-Medium" w:eastAsia="아리따-돋움4.0(OTF)-Medium" w:hAnsi="아리따-돋움4.0(OTF)-Medium" w:hint="eastAsia"/>
+          <w:highlight w:val="yellow"/>
         </w:rPr>
         <w:t>스택</w:t>
       </w:r>
@@ -56,12 +57,14 @@
       <w:r>
         <w:rPr>
           <w:rFonts w:ascii="아리따-돋움4.0(OTF)-Medium" w:eastAsia="아리따-돋움4.0(OTF)-Medium" w:hAnsi="아리따-돋움4.0(OTF)-Medium" w:hint="eastAsia"/>
+          <w:highlight w:val="yellow"/>
         </w:rPr>
         <w:t>삽입</w:t>
       </w:r>
       <w:r>
         <w:rPr>
           <w:rFonts w:ascii="아리따-돋움4.0(OTF)-Medium" w:eastAsia="아리따-돋움4.0(OTF)-Medium" w:hAnsi="아리따-돋움4.0(OTF)-Medium"/>
+          <w:highlight w:val="yellow"/>
         </w:rPr>
         <w:t xml:space="preserve"> 연산 (push)</w:t>
       </w:r>
@@ -94,12 +97,14 @@
       <w:r>
         <w:rPr>
           <w:rFonts w:ascii="아리따-돋움4.0(OTF)-Medium" w:eastAsia="아리따-돋움4.0(OTF)-Medium" w:hAnsi="아리따-돋움4.0(OTF)-Medium" w:hint="eastAsia"/>
+          <w:highlight w:val="yellow"/>
         </w:rPr>
         <w:t>삭제</w:t>
       </w:r>
       <w:r>
         <w:rPr>
           <w:rFonts w:ascii="아리따-돋움4.0(OTF)-Medium" w:eastAsia="아리따-돋움4.0(OTF)-Medium" w:hAnsi="아리따-돋움4.0(OTF)-Medium"/>
+          <w:highlight w:val="yellow"/>
         </w:rPr>
         <w:t xml:space="preserve"> 연산 (pop)</w:t>
       </w:r>
